--- a/templates/foresatte.docx
+++ b/templates/foresatte.docx
@@ -18,8 +18,8 @@
         <w:tblLook w:val="04A0" w:firstRow="1" w:lastRow="0" w:firstColumn="1" w:lastColumn="0" w:noHBand="0" w:noVBand="1"/>
       </w:tblPr>
       <w:tblGrid>
-        <w:gridCol w:w="4536"/>
-        <w:gridCol w:w="5210"/>
+        <w:gridCol w:w="4820"/>
+        <w:gridCol w:w="4926"/>
       </w:tblGrid>
       <w:tr>
         <w:trPr>
@@ -27,7 +27,7 @@
         </w:trPr>
         <w:tc>
           <w:tcPr>
-            <w:tcW w:w="4536" w:type="dxa"/>
+            <w:tcW w:w="4820" w:type="dxa"/>
             <w:tcBorders>
               <w:top w:val="nil"/>
               <w:left w:val="nil"/>
@@ -41,11 +41,18 @@
               <w:spacing w:line="240" w:lineRule="auto"/>
             </w:pPr>
             <w:r>
-              <w:t>{navn</w:t>
+              <w:t>{</w:t>
+            </w:r>
+            <w:proofErr w:type="spellStart"/>
+            <w:proofErr w:type="gramStart"/>
+            <w:r>
+              <w:t>navn</w:t>
             </w:r>
             <w:r>
               <w:t>Skole</w:t>
             </w:r>
+            <w:proofErr w:type="spellEnd"/>
+            <w:proofErr w:type="gramEnd"/>
             <w:r>
               <w:t>}</w:t>
             </w:r>
@@ -61,7 +68,7 @@
         </w:tc>
         <w:tc>
           <w:tcPr>
-            <w:tcW w:w="5210" w:type="dxa"/>
+            <w:tcW w:w="4926" w:type="dxa"/>
             <w:tcBorders>
               <w:top w:val="nil"/>
               <w:left w:val="nil"/>
@@ -74,8 +81,6 @@
             <w:pPr>
               <w:rPr>
                 <w:rFonts w:asciiTheme="majorHAnsi" w:hAnsiTheme="majorHAnsi" w:cs="Helvetica"/>
-                <w:sz w:val="26"/>
-                <w:szCs w:val="26"/>
                 <w:shd w:val="clear" w:color="auto" w:fill="FFFFFF"/>
                 <w:lang w:eastAsia="nb-NO"/>
               </w:rPr>
@@ -83,8 +88,6 @@
             <w:r>
               <w:rPr>
                 <w:rFonts w:asciiTheme="majorHAnsi" w:hAnsiTheme="majorHAnsi" w:cs="Helvetica"/>
-                <w:sz w:val="26"/>
-                <w:szCs w:val="26"/>
                 <w:shd w:val="clear" w:color="auto" w:fill="FFFFFF"/>
                 <w:lang w:eastAsia="nb-NO"/>
               </w:rPr>
@@ -93,18 +96,6 @@
             <w:r>
               <w:rPr>
                 <w:rFonts w:asciiTheme="majorHAnsi" w:hAnsiTheme="majorHAnsi" w:cs="Helvetica"/>
-                <w:sz w:val="26"/>
-                <w:szCs w:val="26"/>
-                <w:shd w:val="clear" w:color="auto" w:fill="FFFFFF"/>
-                <w:lang w:eastAsia="nb-NO"/>
-              </w:rPr>
-              <w:t xml:space="preserve"> </w:t>
-            </w:r>
-            <w:r>
-              <w:rPr>
-                <w:rFonts w:asciiTheme="majorHAnsi" w:hAnsiTheme="majorHAnsi" w:cs="Helvetica"/>
-                <w:sz w:val="26"/>
-                <w:szCs w:val="26"/>
                 <w:shd w:val="clear" w:color="auto" w:fill="FFFFFF"/>
                 <w:lang w:eastAsia="nb-NO"/>
               </w:rPr>
@@ -113,8 +104,6 @@
             <w:r>
               <w:rPr>
                 <w:rFonts w:asciiTheme="majorHAnsi" w:hAnsiTheme="majorHAnsi" w:cs="Helvetica"/>
-                <w:sz w:val="26"/>
-                <w:szCs w:val="26"/>
                 <w:shd w:val="clear" w:color="auto" w:fill="FFFFFF"/>
                 <w:lang w:eastAsia="nb-NO"/>
               </w:rPr>
@@ -154,21 +143,21 @@
               <w:spacing w:line="260" w:lineRule="exact"/>
               <w:ind w:left="1531" w:hanging="1531"/>
               <w:rPr>
-                <w:sz w:val="20"/>
-                <w:szCs w:val="20"/>
+                <w:sz w:val="18"/>
+                <w:szCs w:val="18"/>
               </w:rPr>
             </w:pPr>
             <w:r>
               <w:rPr>
-                <w:sz w:val="20"/>
-                <w:szCs w:val="20"/>
+                <w:sz w:val="18"/>
+                <w:szCs w:val="18"/>
               </w:rPr>
               <w:t xml:space="preserve">Vår dato: </w:t>
             </w:r>
             <w:r>
               <w:rPr>
-                <w:sz w:val="20"/>
-                <w:szCs w:val="20"/>
+                <w:sz w:val="18"/>
+                <w:szCs w:val="18"/>
               </w:rPr>
               <w:tab/>
               <w:t>{dato}</w:t>
@@ -281,6 +270,15 @@
           </w:p>
           <w:p>
             <w:pPr>
+              <w:rPr>
+                <w:rFonts w:ascii="Adobe Caslon Pro" w:hAnsi="Adobe Caslon Pro"/>
+                <w:sz w:val="18"/>
+                <w:szCs w:val="18"/>
+              </w:rPr>
+            </w:pPr>
+          </w:p>
+          <w:p>
+            <w:pPr>
               <w:tabs>
                 <w:tab w:val="left" w:pos="1530"/>
               </w:tabs>
@@ -301,402 +299,415 @@
         <w:pStyle w:val="Overskrift1"/>
         <w:spacing w:before="0"/>
         <w:rPr>
-          <w:rFonts w:eastAsiaTheme="minorEastAsia" w:cstheme="minorBidi"/>
-          <w:bCs/>
-          <w:color w:val="auto"/>
-          <w:szCs w:val="34"/>
-        </w:rPr>
-      </w:pPr>
-      <w:r>
-        <w:rPr>
-          <w:rFonts w:eastAsiaTheme="minorEastAsia" w:cstheme="minorBidi"/>
-          <w:bCs/>
-          <w:color w:val="auto"/>
-          <w:szCs w:val="34"/>
-        </w:rPr>
-        <w:t xml:space="preserve">Varsel </w:t>
-      </w:r>
-      <w:r>
-        <w:rPr>
-          <w:rFonts w:eastAsiaTheme="minorEastAsia" w:cstheme="minorBidi"/>
-          <w:bCs/>
-          <w:color w:val="auto"/>
-          <w:szCs w:val="34"/>
-        </w:rPr>
-        <w:t xml:space="preserve">tilhørende </w:t>
-      </w:r>
-      <w:r>
-        <w:rPr>
-          <w:rFonts w:eastAsiaTheme="minorEastAsia" w:cstheme="minorBidi"/>
-          <w:bCs/>
-          <w:color w:val="auto"/>
-          <w:szCs w:val="34"/>
-        </w:rPr>
-        <w:t>{</w:t>
-      </w:r>
-      <w:proofErr w:type="spellStart"/>
-      <w:r>
-        <w:rPr>
-          <w:rFonts w:eastAsiaTheme="minorEastAsia" w:cstheme="minorBidi"/>
-          <w:bCs/>
-          <w:color w:val="auto"/>
-          <w:szCs w:val="34"/>
-        </w:rPr>
-        <w:t>navn</w:t>
-      </w:r>
-      <w:r>
-        <w:rPr>
-          <w:rFonts w:eastAsiaTheme="minorEastAsia" w:cstheme="minorBidi"/>
-          <w:bCs/>
-          <w:color w:val="auto"/>
-          <w:szCs w:val="34"/>
-        </w:rPr>
-        <w:t>Elev</w:t>
-      </w:r>
-      <w:proofErr w:type="spellEnd"/>
-      <w:r>
-        <w:rPr>
-          <w:rFonts w:eastAsiaTheme="minorEastAsia" w:cstheme="minorBidi"/>
-          <w:bCs/>
-          <w:color w:val="auto"/>
-          <w:szCs w:val="34"/>
-        </w:rPr>
-        <w:t>}</w:t>
-      </w:r>
-      <w:r>
-        <w:rPr>
-          <w:rFonts w:eastAsiaTheme="minorEastAsia" w:cstheme="minorBidi"/>
-          <w:bCs/>
-          <w:color w:val="auto"/>
-          <w:szCs w:val="34"/>
-        </w:rPr>
-        <w:t xml:space="preserve"> må distribueres</w:t>
-      </w:r>
-    </w:p>
-    <w:p>
-      <w:r>
-        <w:t>Det</w:t>
-      </w:r>
-      <w:r>
-        <w:t xml:space="preserve"> er i dag sendt et varsel til {</w:t>
-      </w:r>
-      <w:proofErr w:type="spellStart"/>
-      <w:r>
-        <w:t>na</w:t>
-      </w:r>
-      <w:r>
-        <w:t>vn</w:t>
-      </w:r>
-      <w:r>
-        <w:t>Elev</w:t>
-      </w:r>
-      <w:proofErr w:type="spellEnd"/>
-      <w:r>
-        <w:t>}</w:t>
-      </w:r>
-      <w:r>
-        <w:t xml:space="preserve"> i klasse {</w:t>
-      </w:r>
-      <w:proofErr w:type="spellStart"/>
-      <w:r>
-        <w:t>klasse</w:t>
-      </w:r>
-      <w:r>
-        <w:t>Elev</w:t>
-      </w:r>
-      <w:proofErr w:type="spellEnd"/>
-      <w:r>
-        <w:t>} fra {</w:t>
-      </w:r>
-      <w:proofErr w:type="spellStart"/>
-      <w:r>
-        <w:t>navn</w:t>
-      </w:r>
-      <w:r>
-        <w:t>Avsender</w:t>
-      </w:r>
-      <w:proofErr w:type="spellEnd"/>
-      <w:r>
-        <w:t>}</w:t>
-      </w:r>
-      <w:r>
-        <w:t xml:space="preserve">. </w:t>
-      </w:r>
-      <w:r>
-        <w:br/>
-      </w:r>
-    </w:p>
-    <w:p>
-      <w:r>
-        <w:t xml:space="preserve">Siden eleven </w:t>
-      </w:r>
-      <w:r>
-        <w:t>er under 18 år skal også foresatte informeres. V</w:t>
-      </w:r>
-      <w:r>
-        <w:t xml:space="preserve">arselet </w:t>
-      </w:r>
-      <w:r>
-        <w:t xml:space="preserve">distribueres etter de </w:t>
-      </w:r>
-      <w:r>
-        <w:t>bestemmelsene som er gjort for eleven</w:t>
-      </w:r>
-      <w:r>
-        <w:t xml:space="preserve">. </w:t>
-      </w:r>
-    </w:p>
-    <w:p/>
-    <w:p>
-      <w:r>
-        <w:rPr>
-          <w:b/>
-        </w:rPr>
-        <w:t>Postmottaket til {</w:t>
-      </w:r>
-      <w:proofErr w:type="spellStart"/>
-      <w:r>
-        <w:rPr>
-          <w:b/>
-        </w:rPr>
-        <w:t>navnS</w:t>
-      </w:r>
-      <w:r>
-        <w:rPr>
-          <w:b/>
-        </w:rPr>
-        <w:t>kole</w:t>
-      </w:r>
-      <w:proofErr w:type="spellEnd"/>
-      <w:r>
-        <w:rPr>
-          <w:b/>
-        </w:rPr>
-        <w:t>}</w:t>
-      </w:r>
-      <w:r>
-        <w:rPr>
-          <w:b/>
-        </w:rPr>
-        <w:t xml:space="preserve"> må sørge for å </w:t>
-      </w:r>
-      <w:r>
-        <w:rPr>
-          <w:b/>
-        </w:rPr>
-        <w:t>skrive</w:t>
-      </w:r>
-      <w:r>
-        <w:rPr>
-          <w:b/>
-        </w:rPr>
-        <w:t xml:space="preserve"> </w:t>
-      </w:r>
-      <w:r>
-        <w:rPr>
-          <w:b/>
-        </w:rPr>
-        <w:t xml:space="preserve">ut </w:t>
-      </w:r>
-      <w:r>
-        <w:rPr>
-          <w:b/>
-        </w:rPr>
-        <w:t>varsel</w:t>
-      </w:r>
-      <w:r>
-        <w:rPr>
-          <w:b/>
-        </w:rPr>
-        <w:t>et</w:t>
-      </w:r>
-      <w:r>
-        <w:rPr>
-          <w:b/>
-        </w:rPr>
-        <w:t xml:space="preserve"> </w:t>
-      </w:r>
-      <w:r>
-        <w:rPr>
-          <w:b/>
-        </w:rPr>
-        <w:t xml:space="preserve">fra </w:t>
-      </w:r>
-      <w:r>
-        <w:rPr>
-          <w:b/>
-        </w:rPr>
-        <w:t>360</w:t>
-      </w:r>
-      <w:r>
-        <w:rPr>
-          <w:b/>
-        </w:rPr>
-        <w:t xml:space="preserve"> for å</w:t>
-      </w:r>
-      <w:r>
-        <w:rPr>
-          <w:b/>
-        </w:rPr>
-        <w:t xml:space="preserve"> gi det videre til {</w:t>
-      </w:r>
-      <w:proofErr w:type="spellStart"/>
-      <w:r>
-        <w:rPr>
-          <w:b/>
-        </w:rPr>
-        <w:t>navn</w:t>
-      </w:r>
-      <w:r>
-        <w:rPr>
-          <w:b/>
-        </w:rPr>
-        <w:t>Avsender</w:t>
-      </w:r>
-      <w:proofErr w:type="spellEnd"/>
-      <w:r>
-        <w:rPr>
-          <w:b/>
-        </w:rPr>
-        <w:t>}. Det er {</w:t>
-      </w:r>
-      <w:proofErr w:type="spellStart"/>
-      <w:r>
-        <w:rPr>
-          <w:b/>
-        </w:rPr>
-        <w:t>navn</w:t>
-      </w:r>
-      <w:r>
-        <w:rPr>
-          <w:b/>
-        </w:rPr>
-        <w:t>Avsender</w:t>
-      </w:r>
-      <w:proofErr w:type="spellEnd"/>
-      <w:r>
-        <w:rPr>
-          <w:b/>
-        </w:rPr>
-        <w:t xml:space="preserve">} som nå er ansvarlig </w:t>
-      </w:r>
-      <w:r>
-        <w:rPr>
-          <w:b/>
-        </w:rPr>
-        <w:t xml:space="preserve">å </w:t>
-      </w:r>
-      <w:r>
-        <w:rPr>
-          <w:b/>
-        </w:rPr>
-        <w:t>sende</w:t>
-      </w:r>
-      <w:r>
-        <w:rPr>
-          <w:b/>
-        </w:rPr>
-        <w:t xml:space="preserve"> varselet videre til</w:t>
-      </w:r>
-      <w:r>
-        <w:rPr>
-          <w:b/>
-        </w:rPr>
-        <w:t xml:space="preserve"> eleven.</w:t>
-      </w:r>
-      <w:r>
-        <w:t xml:space="preserve"> </w:t>
-      </w:r>
-      <w:r>
-        <w:br/>
-      </w:r>
-    </w:p>
-    <w:p>
-      <w:pPr>
-        <w:tabs>
-          <w:tab w:val="left" w:pos="3900"/>
-        </w:tabs>
-      </w:pPr>
-      <w:r>
-        <w:tab/>
-      </w:r>
-    </w:p>
-    <w:p>
-      <w:r>
-        <w:t>Har</w:t>
-      </w:r>
-      <w:r>
-        <w:t xml:space="preserve"> du </w:t>
-      </w:r>
-      <w:r>
-        <w:t>spørsmål, ta</w:t>
-      </w:r>
-      <w:r>
-        <w:t xml:space="preserve"> kontakt med Brukerstøtte arkiv på </w:t>
-      </w:r>
-      <w:proofErr w:type="spellStart"/>
-      <w:r>
-        <w:t>tlf</w:t>
-      </w:r>
-      <w:proofErr w:type="spellEnd"/>
-      <w:r>
-        <w:t xml:space="preserve"> </w:t>
-      </w:r>
-      <w:r>
-        <w:t>7011.</w:t>
-      </w:r>
-    </w:p>
-    <w:p>
-      <w:pPr>
-        <w:rPr>
-          <w:rStyle w:val="Overskrift2Tegn"/>
-        </w:rPr>
-      </w:pPr>
-    </w:p>
-    <w:p>
-      <w:r>
-        <w:t>Takk for hjelpen!</w:t>
-      </w:r>
-    </w:p>
-    <w:p>
-      <w:pPr>
-        <w:keepNext/>
-        <w:keepLines/>
+          <w:rFonts w:asciiTheme="minorBidi" w:eastAsiaTheme="minorBidi" w:hAnsiTheme="minorBidi" w:cstheme="minorBidi"/>
+          <w:color w:val="auto"/>
+        </w:rPr>
       </w:pPr>
     </w:p>
     <w:p>
       <w:pPr>
-        <w:keepNext/>
-        <w:keepLines/>
+        <w:pStyle w:val="Overskrift1"/>
+        <w:spacing w:before="0"/>
+        <w:rPr>
+          <w:rFonts w:eastAsiaTheme="minorEastAsia" w:cstheme="minorBidi"/>
+          <w:bCs/>
+          <w:color w:val="auto"/>
+          <w:szCs w:val="34"/>
+        </w:rPr>
+      </w:pPr>
+      <w:r>
+        <w:rPr>
+          <w:rFonts w:asciiTheme="minorBidi" w:eastAsiaTheme="minorBidi" w:hAnsiTheme="minorBidi" w:cstheme="minorBidi"/>
+          <w:color w:val="auto"/>
+        </w:rPr>
+        <w:t xml:space="preserve">Varsel </w:t>
+      </w:r>
+      <w:r>
+        <w:rPr>
+          <w:rFonts w:asciiTheme="minorBidi" w:eastAsiaTheme="minorBidi" w:hAnsiTheme="minorBidi" w:cstheme="minorBidi"/>
+          <w:color w:val="auto"/>
+        </w:rPr>
+        <w:t>t</w:t>
+      </w:r>
+      <w:r>
+        <w:rPr>
+          <w:rFonts w:asciiTheme="minorBidi" w:eastAsiaTheme="minorBidi" w:hAnsiTheme="minorBidi" w:cstheme="minorBidi"/>
+          <w:color w:val="auto"/>
+        </w:rPr>
+        <w:t>il</w:t>
+      </w:r>
+      <w:r>
+        <w:rPr>
+          <w:rFonts w:asciiTheme="minorBidi" w:eastAsiaTheme="minorBidi" w:hAnsiTheme="minorBidi" w:cstheme="minorBidi"/>
+          <w:color w:val="auto"/>
+        </w:rPr>
+        <w:t>hørende</w:t>
+      </w:r>
+      <w:r>
+        <w:rPr>
+          <w:rFonts w:asciiTheme="minorBidi" w:eastAsiaTheme="minorBidi" w:hAnsiTheme="minorBidi" w:cstheme="minorBidi"/>
+          <w:color w:val="auto"/>
+        </w:rPr>
+        <w:t xml:space="preserve"> {</w:t>
+      </w:r>
+      <w:proofErr w:type="spellStart"/>
+      <w:r>
+        <w:rPr>
+          <w:rFonts w:asciiTheme="minorBidi" w:eastAsiaTheme="minorBidi" w:hAnsiTheme="minorBidi" w:cstheme="minorBidi"/>
+          <w:color w:val="auto"/>
+        </w:rPr>
+        <w:t>navnElev</w:t>
+      </w:r>
+      <w:proofErr w:type="spellEnd"/>
+      <w:r>
+        <w:rPr>
+          <w:rFonts w:asciiTheme="minorBidi" w:eastAsiaTheme="minorBidi" w:hAnsiTheme="minorBidi" w:cstheme="minorBidi"/>
+          <w:color w:val="auto"/>
+        </w:rPr>
+        <w:t>}</w:t>
+      </w:r>
+      <w:r>
+        <w:rPr>
+          <w:rFonts w:asciiTheme="minorBidi" w:eastAsiaTheme="minorBidi" w:hAnsiTheme="minorBidi" w:cstheme="minorBidi"/>
+          <w:color w:val="auto"/>
+        </w:rPr>
+        <w:t xml:space="preserve"> må distribueres</w:t>
+      </w:r>
+    </w:p>
+    <w:p>
+      <w:pPr>
+        <w:suppressAutoHyphens w:val="0"/>
+        <w:spacing w:before="100" w:beforeAutospacing="1" w:after="100" w:afterAutospacing="1" w:line="240" w:lineRule="auto"/>
+        <w:rPr>
+          <w:rFonts w:cs="Times New Roman"/>
+          <w:color w:val="auto"/>
+          <w:sz w:val="20"/>
+          <w:szCs w:val="20"/>
+          <w:lang w:eastAsia="nb-NO"/>
+        </w:rPr>
+      </w:pPr>
+      <w:r>
+        <w:rPr>
+          <w:rFonts w:cs="Times New Roman"/>
+          <w:color w:val="auto"/>
+          <w:sz w:val="20"/>
+          <w:szCs w:val="20"/>
+          <w:lang w:eastAsia="nb-NO"/>
+        </w:rPr>
+        <w:t>Det er i dag sendt et varsel til {</w:t>
+      </w:r>
+      <w:proofErr w:type="spellStart"/>
+      <w:r>
+        <w:rPr>
+          <w:rFonts w:cs="Times New Roman"/>
+          <w:color w:val="auto"/>
+          <w:sz w:val="20"/>
+          <w:szCs w:val="20"/>
+          <w:lang w:eastAsia="nb-NO"/>
+        </w:rPr>
+        <w:t>navnElev</w:t>
+      </w:r>
+      <w:proofErr w:type="spellEnd"/>
+      <w:r>
+        <w:rPr>
+          <w:rFonts w:cs="Times New Roman"/>
+          <w:color w:val="auto"/>
+          <w:sz w:val="20"/>
+          <w:szCs w:val="20"/>
+          <w:lang w:eastAsia="nb-NO"/>
+        </w:rPr>
+        <w:t>} i klasse {</w:t>
+      </w:r>
+      <w:proofErr w:type="spellStart"/>
+      <w:r>
+        <w:rPr>
+          <w:rFonts w:cs="Times New Roman"/>
+          <w:color w:val="auto"/>
+          <w:sz w:val="20"/>
+          <w:szCs w:val="20"/>
+          <w:lang w:eastAsia="nb-NO"/>
+        </w:rPr>
+        <w:t>klasseElev</w:t>
+      </w:r>
+      <w:proofErr w:type="spellEnd"/>
+      <w:r>
+        <w:rPr>
+          <w:rFonts w:cs="Times New Roman"/>
+          <w:color w:val="auto"/>
+          <w:sz w:val="20"/>
+          <w:szCs w:val="20"/>
+          <w:lang w:eastAsia="nb-NO"/>
+        </w:rPr>
+        <w:t>} fra {</w:t>
+      </w:r>
+      <w:proofErr w:type="spellStart"/>
+      <w:r>
+        <w:rPr>
+          <w:rFonts w:cs="Times New Roman"/>
+          <w:color w:val="auto"/>
+          <w:sz w:val="20"/>
+          <w:szCs w:val="20"/>
+          <w:lang w:eastAsia="nb-NO"/>
+        </w:rPr>
+        <w:t>navnAvsender</w:t>
+      </w:r>
+      <w:proofErr w:type="spellEnd"/>
+      <w:r>
+        <w:rPr>
+          <w:rFonts w:cs="Times New Roman"/>
+          <w:color w:val="auto"/>
+          <w:sz w:val="20"/>
+          <w:szCs w:val="20"/>
+          <w:lang w:eastAsia="nb-NO"/>
+        </w:rPr>
+        <w:t xml:space="preserve">}. </w:t>
+      </w:r>
+    </w:p>
+    <w:p>
+      <w:pPr>
+        <w:suppressAutoHyphens w:val="0"/>
+        <w:spacing w:before="100" w:beforeAutospacing="1" w:after="100" w:afterAutospacing="1" w:line="240" w:lineRule="auto"/>
+        <w:rPr>
+          <w:rFonts w:cs="Times New Roman"/>
+          <w:color w:val="auto"/>
+          <w:sz w:val="20"/>
+          <w:szCs w:val="20"/>
+          <w:lang w:eastAsia="nb-NO"/>
+        </w:rPr>
+      </w:pPr>
+      <w:r>
+        <w:rPr>
+          <w:rFonts w:cs="Times New Roman"/>
+          <w:color w:val="auto"/>
+          <w:sz w:val="20"/>
+          <w:szCs w:val="20"/>
+          <w:lang w:eastAsia="nb-NO"/>
+        </w:rPr>
+        <w:t xml:space="preserve">Siden eleven er under 18 år skal også foresatte informeres. Varselet distribueres etter de bestemmelsene som er gjort for eleven. </w:t>
+      </w:r>
+    </w:p>
+    <w:p>
+      <w:pPr>
+        <w:suppressAutoHyphens w:val="0"/>
+        <w:spacing w:before="100" w:beforeAutospacing="1" w:after="100" w:afterAutospacing="1" w:line="240" w:lineRule="auto"/>
+        <w:rPr>
+          <w:rFonts w:cs="Times New Roman"/>
+          <w:b/>
+          <w:color w:val="auto"/>
+          <w:sz w:val="20"/>
+          <w:szCs w:val="20"/>
+          <w:lang w:eastAsia="nb-NO"/>
+        </w:rPr>
+      </w:pPr>
+      <w:r>
+        <w:rPr>
+          <w:rFonts w:cs="Times New Roman"/>
+          <w:b/>
+          <w:color w:val="auto"/>
+          <w:sz w:val="20"/>
+          <w:szCs w:val="20"/>
+          <w:lang w:eastAsia="nb-NO"/>
+        </w:rPr>
+        <w:t>Postmottaket til {</w:t>
+      </w:r>
+      <w:proofErr w:type="spellStart"/>
+      <w:r>
+        <w:rPr>
+          <w:rFonts w:cs="Times New Roman"/>
+          <w:b/>
+          <w:color w:val="auto"/>
+          <w:sz w:val="20"/>
+          <w:szCs w:val="20"/>
+          <w:lang w:eastAsia="nb-NO"/>
+        </w:rPr>
+        <w:t>navnSkole</w:t>
+      </w:r>
+      <w:proofErr w:type="spellEnd"/>
+      <w:r>
+        <w:rPr>
+          <w:rFonts w:cs="Times New Roman"/>
+          <w:b/>
+          <w:color w:val="auto"/>
+          <w:sz w:val="20"/>
+          <w:szCs w:val="20"/>
+          <w:lang w:eastAsia="nb-NO"/>
+        </w:rPr>
+        <w:t>} må sørge for å skrive ut varselet fra 360 for å gi det videre til {</w:t>
+      </w:r>
+      <w:proofErr w:type="spellStart"/>
+      <w:r>
+        <w:rPr>
+          <w:rFonts w:cs="Times New Roman"/>
+          <w:b/>
+          <w:color w:val="auto"/>
+          <w:sz w:val="20"/>
+          <w:szCs w:val="20"/>
+          <w:lang w:eastAsia="nb-NO"/>
+        </w:rPr>
+        <w:t>navnAvsender</w:t>
+      </w:r>
+      <w:proofErr w:type="spellEnd"/>
+      <w:r>
+        <w:rPr>
+          <w:rFonts w:cs="Times New Roman"/>
+          <w:b/>
+          <w:color w:val="auto"/>
+          <w:sz w:val="20"/>
+          <w:szCs w:val="20"/>
+          <w:lang w:eastAsia="nb-NO"/>
+        </w:rPr>
+        <w:t>}. Det er {</w:t>
+      </w:r>
+      <w:proofErr w:type="spellStart"/>
+      <w:r>
+        <w:rPr>
+          <w:rFonts w:cs="Times New Roman"/>
+          <w:b/>
+          <w:color w:val="auto"/>
+          <w:sz w:val="20"/>
+          <w:szCs w:val="20"/>
+          <w:lang w:eastAsia="nb-NO"/>
+        </w:rPr>
+        <w:t>navnAvsender</w:t>
+      </w:r>
+      <w:proofErr w:type="spellEnd"/>
+      <w:r>
+        <w:rPr>
+          <w:rFonts w:cs="Times New Roman"/>
+          <w:b/>
+          <w:color w:val="auto"/>
+          <w:sz w:val="20"/>
+          <w:szCs w:val="20"/>
+          <w:lang w:eastAsia="nb-NO"/>
+        </w:rPr>
+        <w:t>} som nå er ansvarlig å sende varselet videre til eleve</w:t>
+      </w:r>
+      <w:bookmarkStart w:id="3" w:name="_GoBack"/>
+      <w:bookmarkEnd w:id="3"/>
+      <w:r>
+        <w:rPr>
+          <w:rFonts w:cs="Times New Roman"/>
+          <w:b/>
+          <w:color w:val="auto"/>
+          <w:sz w:val="20"/>
+          <w:szCs w:val="20"/>
+          <w:lang w:eastAsia="nb-NO"/>
+        </w:rPr>
+        <w:t xml:space="preserve">n. </w:t>
+      </w:r>
+    </w:p>
+    <w:p>
+      <w:pPr>
+        <w:suppressAutoHyphens w:val="0"/>
+        <w:spacing w:before="100" w:beforeAutospacing="1" w:after="100" w:afterAutospacing="1" w:line="240" w:lineRule="auto"/>
+        <w:rPr>
+          <w:rFonts w:cs="Times New Roman"/>
+          <w:color w:val="auto"/>
+          <w:sz w:val="20"/>
+          <w:szCs w:val="20"/>
+          <w:lang w:eastAsia="nb-NO"/>
+        </w:rPr>
+      </w:pPr>
+      <w:r>
+        <w:rPr>
+          <w:rFonts w:cs="Times New Roman"/>
+          <w:color w:val="auto"/>
+          <w:sz w:val="20"/>
+          <w:szCs w:val="20"/>
+          <w:lang w:eastAsia="nb-NO"/>
+        </w:rPr>
+        <w:t xml:space="preserve">Har du spørsmål, ta kontakt med Brukerstøtte arkiv på </w:t>
+      </w:r>
+      <w:proofErr w:type="spellStart"/>
+      <w:r>
+        <w:rPr>
+          <w:rFonts w:cs="Times New Roman"/>
+          <w:color w:val="auto"/>
+          <w:sz w:val="20"/>
+          <w:szCs w:val="20"/>
+          <w:lang w:eastAsia="nb-NO"/>
+        </w:rPr>
+        <w:t>tlf</w:t>
+      </w:r>
+      <w:proofErr w:type="spellEnd"/>
+      <w:r>
+        <w:rPr>
+          <w:rFonts w:cs="Times New Roman"/>
+          <w:color w:val="auto"/>
+          <w:sz w:val="20"/>
+          <w:szCs w:val="20"/>
+          <w:lang w:eastAsia="nb-NO"/>
+        </w:rPr>
+        <w:t xml:space="preserve"> 7011. </w:t>
+      </w:r>
+    </w:p>
+    <w:p>
+      <w:pPr>
+        <w:suppressAutoHyphens w:val="0"/>
+        <w:spacing w:before="100" w:beforeAutospacing="1" w:after="100" w:afterAutospacing="1" w:line="240" w:lineRule="auto"/>
+        <w:rPr>
+          <w:rFonts w:cs="Times New Roman"/>
+          <w:color w:val="auto"/>
+          <w:sz w:val="20"/>
+          <w:szCs w:val="20"/>
+          <w:lang w:eastAsia="nb-NO"/>
+        </w:rPr>
+      </w:pPr>
+      <w:r>
+        <w:rPr>
+          <w:rFonts w:cs="Times New Roman"/>
+          <w:color w:val="auto"/>
+          <w:sz w:val="20"/>
+          <w:szCs w:val="20"/>
+          <w:lang w:eastAsia="nb-NO"/>
+        </w:rPr>
+        <w:t xml:space="preserve">Takk for hjelpen! </w:t>
+      </w:r>
+    </w:p>
+    <w:p>
+      <w:pPr>
+        <w:rPr>
+          <w:sz w:val="20"/>
+          <w:szCs w:val="20"/>
+        </w:rPr>
+      </w:pPr>
+      <w:r>
+        <w:rPr>
+          <w:sz w:val="20"/>
+          <w:szCs w:val="20"/>
+        </w:rPr>
+        <w:t>Med hilsen</w:t>
+      </w:r>
+    </w:p>
+    <w:p>
+      <w:pPr>
+        <w:rPr>
+          <w:sz w:val="20"/>
+          <w:szCs w:val="20"/>
+        </w:rPr>
       </w:pPr>
     </w:p>
     <w:p>
       <w:pPr>
-        <w:keepNext/>
-        <w:keepLines/>
+        <w:rPr>
+          <w:sz w:val="20"/>
+          <w:szCs w:val="20"/>
+        </w:rPr>
       </w:pPr>
       <w:r>
-        <w:t>Med hilsen</w:t>
+        <w:rPr>
+          <w:sz w:val="20"/>
+          <w:szCs w:val="20"/>
+        </w:rPr>
+        <w:t>Team arkiv</w:t>
       </w:r>
     </w:p>
     <w:p>
       <w:pPr>
-        <w:keepNext/>
-        <w:keepLines/>
+        <w:rPr>
+          <w:rStyle w:val="Overskrift2Tegn"/>
+        </w:rPr>
       </w:pPr>
-    </w:p>
-    <w:p>
-      <w:pPr>
-        <w:keepNext/>
-        <w:keepLines/>
-        <w:spacing w:line="240" w:lineRule="auto"/>
-      </w:pPr>
-      <w:r>
-        <w:t>Team arkiv</w:t>
-      </w:r>
-      <w:r>
-        <w:br/>
-      </w:r>
     </w:p>
     <w:p>
       <w:pPr>
@@ -710,22 +721,40 @@
         <w:spacing w:line="260" w:lineRule="exact"/>
         <w:rPr>
           <w:i/>
-          <w:sz w:val="20"/>
-          <w:szCs w:val="20"/>
+          <w:sz w:val="18"/>
+          <w:szCs w:val="18"/>
         </w:rPr>
       </w:pPr>
       <w:r>
         <w:rPr>
           <w:i/>
-          <w:sz w:val="20"/>
-          <w:szCs w:val="20"/>
+          <w:sz w:val="18"/>
+          <w:szCs w:val="18"/>
         </w:rPr>
         <w:t>Dokumentet er elektronisk godkjent og sendes uten signatur.</w:t>
       </w:r>
+    </w:p>
+    <w:p>
+      <w:pPr>
+        <w:spacing w:line="260" w:lineRule="exact"/>
+        <w:rPr>
+          <w:i/>
+          <w:sz w:val="20"/>
+          <w:szCs w:val="20"/>
+        </w:rPr>
+      </w:pPr>
+    </w:p>
+    <w:p>
+      <w:pPr>
+        <w:rPr>
+          <w:rFonts w:cs="Times New Roman"/>
+          <w:color w:val="000000" w:themeColor="accent4"/>
+        </w:rPr>
+      </w:pPr>
     </w:p>
     <w:sectPr>
-      <w:headerReference w:type="default" r:id="rId10"/>
-      <w:footerReference w:type="default" r:id="rId11"/>
+      <w:headerReference w:type="default" r:id="rId11"/>
+      <w:footerReference w:type="default" r:id="rId12"/>
       <w:pgSz w:w="12240" w:h="15840"/>
       <w:pgMar w:top="1942" w:right="1247" w:bottom="1758" w:left="1247" w:header="1843" w:footer="519" w:gutter="0"/>
       <w:cols w:space="708"/>
@@ -789,15 +818,15 @@
       <w:tblLook w:val="04A0" w:firstRow="1" w:lastRow="0" w:firstColumn="1" w:lastColumn="0" w:noHBand="0" w:noVBand="1"/>
     </w:tblPr>
     <w:tblGrid>
-      <w:gridCol w:w="1616"/>
-      <w:gridCol w:w="1824"/>
-      <w:gridCol w:w="1371"/>
-      <w:gridCol w:w="3119"/>
+      <w:gridCol w:w="1985"/>
+      <w:gridCol w:w="2126"/>
+      <w:gridCol w:w="1559"/>
+      <w:gridCol w:w="3402"/>
     </w:tblGrid>
     <w:tr>
       <w:tc>
         <w:tcPr>
-          <w:tcW w:w="1616" w:type="dxa"/>
+          <w:tcW w:w="1985" w:type="dxa"/>
         </w:tcPr>
         <w:p>
           <w:pPr>
@@ -810,11 +839,15 @@
             <w:spacing w:line="200" w:lineRule="exact"/>
             <w:rPr>
               <w:rFonts w:asciiTheme="minorHAnsi" w:hAnsiTheme="minorHAnsi" w:cstheme="minorHAnsi"/>
+              <w:sz w:val="18"/>
+              <w:szCs w:val="18"/>
             </w:rPr>
           </w:pPr>
           <w:r>
             <w:rPr>
               <w:rFonts w:asciiTheme="minorHAnsi" w:hAnsiTheme="minorHAnsi" w:cstheme="minorHAnsi"/>
+              <w:sz w:val="18"/>
+              <w:szCs w:val="18"/>
             </w:rPr>
             <w:t>Postadresse</w:t>
           </w:r>
@@ -822,7 +855,7 @@
       </w:tc>
       <w:tc>
         <w:tcPr>
-          <w:tcW w:w="1824" w:type="dxa"/>
+          <w:tcW w:w="2126" w:type="dxa"/>
         </w:tcPr>
         <w:p>
           <w:pPr>
@@ -835,11 +868,15 @@
             <w:spacing w:line="200" w:lineRule="exact"/>
             <w:rPr>
               <w:rFonts w:asciiTheme="minorHAnsi" w:hAnsiTheme="minorHAnsi" w:cstheme="minorHAnsi"/>
+              <w:sz w:val="18"/>
+              <w:szCs w:val="18"/>
             </w:rPr>
           </w:pPr>
           <w:r>
             <w:rPr>
               <w:rFonts w:asciiTheme="minorHAnsi" w:hAnsiTheme="minorHAnsi" w:cstheme="minorHAnsi"/>
+              <w:sz w:val="18"/>
+              <w:szCs w:val="18"/>
             </w:rPr>
             <w:t>Besøksadresse</w:t>
           </w:r>
@@ -847,7 +884,7 @@
       </w:tc>
       <w:tc>
         <w:tcPr>
-          <w:tcW w:w="1371" w:type="dxa"/>
+          <w:tcW w:w="1559" w:type="dxa"/>
         </w:tcPr>
         <w:p>
           <w:pPr>
@@ -860,11 +897,15 @@
             <w:spacing w:line="200" w:lineRule="exact"/>
             <w:rPr>
               <w:rFonts w:asciiTheme="minorHAnsi" w:hAnsiTheme="minorHAnsi" w:cstheme="minorHAnsi"/>
+              <w:sz w:val="18"/>
+              <w:szCs w:val="18"/>
             </w:rPr>
           </w:pPr>
           <w:r>
             <w:rPr>
               <w:rFonts w:asciiTheme="minorHAnsi" w:hAnsiTheme="minorHAnsi" w:cstheme="minorHAnsi"/>
+              <w:sz w:val="18"/>
+              <w:szCs w:val="18"/>
             </w:rPr>
             <w:t>Sentralbord</w:t>
           </w:r>
@@ -872,7 +913,7 @@
       </w:tc>
       <w:tc>
         <w:tcPr>
-          <w:tcW w:w="3119" w:type="dxa"/>
+          <w:tcW w:w="3402" w:type="dxa"/>
         </w:tcPr>
         <w:p>
           <w:pPr>
@@ -885,11 +926,15 @@
             <w:spacing w:line="200" w:lineRule="exact"/>
             <w:rPr>
               <w:rFonts w:asciiTheme="minorHAnsi" w:hAnsiTheme="minorHAnsi" w:cstheme="minorHAnsi"/>
+              <w:sz w:val="18"/>
+              <w:szCs w:val="18"/>
             </w:rPr>
           </w:pPr>
           <w:r>
             <w:rPr>
               <w:rFonts w:asciiTheme="minorHAnsi" w:hAnsiTheme="minorHAnsi" w:cstheme="minorHAnsi"/>
+              <w:sz w:val="18"/>
+              <w:szCs w:val="18"/>
             </w:rPr>
             <w:t>Foretaksregisteret: 940 192 226</w:t>
           </w:r>
@@ -899,7 +944,7 @@
     <w:tr>
       <w:tc>
         <w:tcPr>
-          <w:tcW w:w="1616" w:type="dxa"/>
+          <w:tcW w:w="1985" w:type="dxa"/>
         </w:tcPr>
         <w:p>
           <w:pPr>
@@ -912,11 +957,15 @@
             <w:spacing w:line="200" w:lineRule="exact"/>
             <w:rPr>
               <w:rFonts w:asciiTheme="minorHAnsi" w:hAnsiTheme="minorHAnsi" w:cstheme="minorHAnsi"/>
+              <w:sz w:val="18"/>
+              <w:szCs w:val="18"/>
             </w:rPr>
           </w:pPr>
           <w:r>
             <w:rPr>
               <w:rFonts w:asciiTheme="minorHAnsi" w:hAnsiTheme="minorHAnsi" w:cstheme="minorHAnsi"/>
+              <w:sz w:val="18"/>
+              <w:szCs w:val="18"/>
             </w:rPr>
             <w:t>Postboks 2844</w:t>
           </w:r>
@@ -924,7 +973,7 @@
       </w:tc>
       <w:tc>
         <w:tcPr>
-          <w:tcW w:w="1824" w:type="dxa"/>
+          <w:tcW w:w="2126" w:type="dxa"/>
         </w:tcPr>
         <w:p>
           <w:pPr>
@@ -937,11 +986,15 @@
             <w:spacing w:line="200" w:lineRule="exact"/>
             <w:rPr>
               <w:rFonts w:asciiTheme="minorHAnsi" w:hAnsiTheme="minorHAnsi" w:cstheme="minorHAnsi"/>
+              <w:sz w:val="18"/>
+              <w:szCs w:val="18"/>
             </w:rPr>
           </w:pPr>
           <w:r>
             <w:rPr>
               <w:rFonts w:asciiTheme="minorHAnsi" w:hAnsiTheme="minorHAnsi" w:cstheme="minorHAnsi"/>
+              <w:sz w:val="18"/>
+              <w:szCs w:val="18"/>
             </w:rPr>
             <w:t>Fylkesbakken 10</w:t>
           </w:r>
@@ -949,7 +1002,7 @@
       </w:tc>
       <w:tc>
         <w:tcPr>
-          <w:tcW w:w="1371" w:type="dxa"/>
+          <w:tcW w:w="1559" w:type="dxa"/>
         </w:tcPr>
         <w:p>
           <w:pPr>
@@ -962,11 +1015,15 @@
             <w:spacing w:line="200" w:lineRule="exact"/>
             <w:rPr>
               <w:rFonts w:asciiTheme="minorHAnsi" w:hAnsiTheme="minorHAnsi" w:cstheme="minorHAnsi"/>
+              <w:sz w:val="18"/>
+              <w:szCs w:val="18"/>
             </w:rPr>
           </w:pPr>
           <w:r>
             <w:rPr>
               <w:rFonts w:asciiTheme="minorHAnsi" w:hAnsiTheme="minorHAnsi" w:cstheme="minorHAnsi"/>
+              <w:sz w:val="18"/>
+              <w:szCs w:val="18"/>
             </w:rPr>
             <w:t>35 91 70 00</w:t>
           </w:r>
@@ -974,7 +1031,7 @@
       </w:tc>
       <w:tc>
         <w:tcPr>
-          <w:tcW w:w="3119" w:type="dxa"/>
+          <w:tcW w:w="3402" w:type="dxa"/>
         </w:tcPr>
         <w:p>
           <w:pPr>
@@ -987,11 +1044,15 @@
             <w:spacing w:line="200" w:lineRule="exact"/>
             <w:rPr>
               <w:rFonts w:asciiTheme="minorHAnsi" w:hAnsiTheme="minorHAnsi" w:cstheme="minorHAnsi"/>
+              <w:sz w:val="18"/>
+              <w:szCs w:val="18"/>
             </w:rPr>
           </w:pPr>
           <w:r>
             <w:rPr>
               <w:rFonts w:asciiTheme="minorHAnsi" w:hAnsiTheme="minorHAnsi" w:cstheme="minorHAnsi"/>
+              <w:sz w:val="18"/>
+              <w:szCs w:val="18"/>
             </w:rPr>
             <w:t>Bankkonto: 5083 05 42083</w:t>
           </w:r>
@@ -1001,7 +1062,7 @@
     <w:tr>
       <w:tc>
         <w:tcPr>
-          <w:tcW w:w="1616" w:type="dxa"/>
+          <w:tcW w:w="1985" w:type="dxa"/>
         </w:tcPr>
         <w:p>
           <w:pPr>
@@ -1014,11 +1075,15 @@
             <w:spacing w:line="200" w:lineRule="exact"/>
             <w:rPr>
               <w:rFonts w:asciiTheme="minorHAnsi" w:hAnsiTheme="minorHAnsi" w:cstheme="minorHAnsi"/>
+              <w:sz w:val="18"/>
+              <w:szCs w:val="18"/>
             </w:rPr>
           </w:pPr>
           <w:r>
             <w:rPr>
               <w:rFonts w:asciiTheme="minorHAnsi" w:hAnsiTheme="minorHAnsi" w:cstheme="minorHAnsi"/>
+              <w:sz w:val="18"/>
+              <w:szCs w:val="18"/>
             </w:rPr>
             <w:t>3702 Skien</w:t>
           </w:r>
@@ -1026,7 +1091,7 @@
       </w:tc>
       <w:tc>
         <w:tcPr>
-          <w:tcW w:w="1824" w:type="dxa"/>
+          <w:tcW w:w="2126" w:type="dxa"/>
         </w:tcPr>
         <w:p>
           <w:pPr>
@@ -1039,11 +1104,15 @@
             <w:spacing w:line="200" w:lineRule="exact"/>
             <w:rPr>
               <w:rFonts w:asciiTheme="minorHAnsi" w:hAnsiTheme="minorHAnsi" w:cstheme="minorHAnsi"/>
+              <w:sz w:val="18"/>
+              <w:szCs w:val="18"/>
             </w:rPr>
           </w:pPr>
           <w:r>
             <w:rPr>
               <w:rFonts w:asciiTheme="minorHAnsi" w:hAnsiTheme="minorHAnsi" w:cstheme="minorHAnsi"/>
+              <w:sz w:val="18"/>
+              <w:szCs w:val="18"/>
             </w:rPr>
             <w:t>3715 Skien</w:t>
           </w:r>
@@ -1051,7 +1120,7 @@
       </w:tc>
       <w:tc>
         <w:tcPr>
-          <w:tcW w:w="1371" w:type="dxa"/>
+          <w:tcW w:w="1559" w:type="dxa"/>
         </w:tcPr>
         <w:p>
           <w:pPr>
@@ -1064,13 +1133,15 @@
             <w:spacing w:line="200" w:lineRule="exact"/>
             <w:rPr>
               <w:rFonts w:asciiTheme="minorHAnsi" w:hAnsiTheme="minorHAnsi" w:cstheme="minorHAnsi"/>
+              <w:sz w:val="18"/>
+              <w:szCs w:val="18"/>
             </w:rPr>
           </w:pPr>
         </w:p>
       </w:tc>
       <w:tc>
         <w:tcPr>
-          <w:tcW w:w="3119" w:type="dxa"/>
+          <w:tcW w:w="3402" w:type="dxa"/>
         </w:tcPr>
         <w:p>
           <w:pPr>
@@ -1083,6 +1154,8 @@
             <w:spacing w:line="200" w:lineRule="exact"/>
             <w:rPr>
               <w:rFonts w:asciiTheme="minorHAnsi" w:hAnsiTheme="minorHAnsi" w:cstheme="minorHAnsi"/>
+              <w:sz w:val="18"/>
+              <w:szCs w:val="18"/>
             </w:rPr>
           </w:pPr>
           <w:hyperlink r:id="rId1" w:history="1">
@@ -1090,6 +1163,8 @@
               <w:rPr>
                 <w:rStyle w:val="Hyperkobling"/>
                 <w:rFonts w:asciiTheme="minorHAnsi" w:hAnsiTheme="minorHAnsi" w:cstheme="minorHAnsi"/>
+                <w:sz w:val="18"/>
+                <w:szCs w:val="18"/>
               </w:rPr>
               <w:t>www.telemark.no</w:t>
             </w:r>
@@ -1149,7 +1224,7 @@
         <w:lang w:eastAsia="nb-NO"/>
       </w:rPr>
       <w:drawing>
-        <wp:anchor distT="0" distB="0" distL="114300" distR="114300" simplePos="0" relativeHeight="3" behindDoc="1" locked="0" layoutInCell="1" allowOverlap="1" wp14:anchorId="658764D1" wp14:editId="658764D2">
+        <wp:anchor distT="0" distB="0" distL="114300" distR="114300" simplePos="0" relativeHeight="3" behindDoc="1" locked="0" layoutInCell="1" allowOverlap="1" wp14:anchorId="74265CAF" wp14:editId="74265CB0">
           <wp:simplePos x="0" y="0"/>
           <wp:positionH relativeFrom="page">
             <wp:posOffset>0</wp:posOffset>
@@ -2307,12 +2382,15 @@
 </file>
 
 <file path=customXml/item2.xml><?xml version="1.0" encoding="utf-8"?>
-<?mso-contentType ?>
-<FormTemplates xmlns="http://schemas.microsoft.com/sharepoint/v3/contenttype/forms">
-  <Display>DocumentLibraryForm</Display>
-  <Edit>DocumentLibraryForm</Edit>
-  <New>DocumentLibraryForm</New>
-</FormTemplates>
+<root>
+  <avd> {avdeling} </avd>
+  <mottaker/>
+  <adresse>{adresse}</adresse>
+  <postnummer>{postnummer} {sted}</postnummer>
+  <varref/>
+  <vardato>{dato}</vardato>
+  <kontaktperson>{navn}</kontaktperson>
+</root>
 </file>
 
 <file path=customXml/item3.xml><?xml version="1.0" encoding="utf-8"?>
@@ -2334,19 +2412,20 @@
 </file>
 
 <file path=customXml/item4.xml><?xml version="1.0" encoding="utf-8"?>
-<root>
-  <avd> {avdeling} </avd>
-  <mottaker/>
-  <adresse>{adresse}</adresse>
-  <postnummer>{postnummer} {sted}</postnummer>
-  <varref/>
-  <vardato>{dato}</vardato>
-  <kontaktperson>{navn}</kontaktperson>
-</root>
+<?mso-contentType ?>
+<FormTemplates xmlns="http://schemas.microsoft.com/sharepoint/v3/contenttype/forms">
+  <Display>DocumentLibraryForm</Display>
+  <Edit>DocumentLibraryForm</Edit>
+  <New>DocumentLibraryForm</New>
+</FormTemplates>
+</file>
+
+<file path=customXml/item5.xml><?xml version="1.0" encoding="utf-8"?>
+<b:Sources xmlns:b="http://schemas.openxmlformats.org/officeDocument/2006/bibliography" xmlns="http://schemas.openxmlformats.org/officeDocument/2006/bibliography" SelectedStyle="\APASixthEditionOfficeOnline.xsl" StyleName="APA" Version="6"/>
 </file>
 
 <file path=customXml/itemProps1.xml><?xml version="1.0" encoding="utf-8"?>
-<ds:datastoreItem xmlns:ds="http://schemas.openxmlformats.org/officeDocument/2006/customXml" ds:itemID="{38383BC0-B76B-432A-92B6-FA8347695E69}">
+<ds:datastoreItem xmlns:ds="http://schemas.openxmlformats.org/officeDocument/2006/customXml" ds:itemID="{71DBF61B-AB93-4AB8-81EA-8236842E98EC}">
   <ds:schemaRefs>
     <ds:schemaRef ds:uri="http://schemas.microsoft.com/office/2006/metadata/contentType"/>
     <ds:schemaRef ds:uri="http://schemas.microsoft.com/office/2006/metadata/properties/metaAttributes"/>
@@ -2364,15 +2443,13 @@
 </file>
 
 <file path=customXml/itemProps2.xml><?xml version="1.0" encoding="utf-8"?>
-<ds:datastoreItem xmlns:ds="http://schemas.openxmlformats.org/officeDocument/2006/customXml" ds:itemID="{F35BAE00-3CDD-440A-9687-DF54688AE13D}">
-  <ds:schemaRefs>
-    <ds:schemaRef ds:uri="http://schemas.microsoft.com/sharepoint/v3/contenttype/forms"/>
-  </ds:schemaRefs>
+<ds:datastoreItem xmlns:ds="http://schemas.openxmlformats.org/officeDocument/2006/customXml" ds:itemID="{442CCF4A-23BE-4572-A7F8-60755FA7183A}">
+  <ds:schemaRefs/>
 </ds:datastoreItem>
 </file>
 
 <file path=customXml/itemProps3.xml><?xml version="1.0" encoding="utf-8"?>
-<ds:datastoreItem xmlns:ds="http://schemas.openxmlformats.org/officeDocument/2006/customXml" ds:itemID="{4FE9E4DC-6A53-4BBD-9622-85A3CCE23488}">
+<ds:datastoreItem xmlns:ds="http://schemas.openxmlformats.org/officeDocument/2006/customXml" ds:itemID="{651D5D7B-C71C-4A0F-9F20-A464A90BCC7C}">
   <ds:schemaRefs>
     <ds:schemaRef ds:uri="http://schemas.microsoft.com/office/2006/metadata/properties"/>
     <ds:schemaRef ds:uri="http://schemas.microsoft.com/office/infopath/2007/PartnerControls"/>
@@ -2382,7 +2459,17 @@
 </file>
 
 <file path=customXml/itemProps4.xml><?xml version="1.0" encoding="utf-8"?>
-<ds:datastoreItem xmlns:ds="http://schemas.openxmlformats.org/officeDocument/2006/customXml" ds:itemID="{442CCF4A-23BE-4572-A7F8-60755FA7183A}">
-  <ds:schemaRefs/>
+<ds:datastoreItem xmlns:ds="http://schemas.openxmlformats.org/officeDocument/2006/customXml" ds:itemID="{0A4BEC69-3F89-49DF-BBC9-82D0E9FAAB74}">
+  <ds:schemaRefs>
+    <ds:schemaRef ds:uri="http://schemas.microsoft.com/sharepoint/v3/contenttype/forms"/>
+  </ds:schemaRefs>
+</ds:datastoreItem>
+</file>
+
+<file path=customXml/itemProps5.xml><?xml version="1.0" encoding="utf-8"?>
+<ds:datastoreItem xmlns:ds="http://schemas.openxmlformats.org/officeDocument/2006/customXml" ds:itemID="{D3EC247F-5818-433E-917F-F2DD185C1678}">
+  <ds:schemaRefs>
+    <ds:schemaRef ds:uri="http://schemas.openxmlformats.org/officeDocument/2006/bibliography"/>
+  </ds:schemaRefs>
 </ds:datastoreItem>
 </file>